--- a/Requirement_Template.docx
+++ b/Requirement_Template.docx
@@ -4210,6 +4210,24 @@
                 <w:lang w:val="en"/>
               </w:rPr>
             </w:pPr>
+          </w:p>
+        </w:tc>
+        <w:tc>
+          <w:tcPr>
+            <w:tcW w:w="4825" w:type="dxa"/>
+            <w:tcBorders>
+              <w:left w:val="single" w:color="000000" w:sz="2" w:space="0"/>
+              <w:bottom w:val="single" w:color="000000" w:sz="2" w:space="0"/>
+              <w:right w:val="single" w:color="000000" w:sz="2" w:space="0"/>
+            </w:tcBorders>
+          </w:tcPr>
+          <w:p>
+            <w:pPr>
+              <w:pStyle w:val="67"/>
+              <w:numPr>
+                <w:numId w:val="0"/>
+              </w:numPr>
+            </w:pPr>
             <w:r>
               <w:rPr>
                 <w:rFonts w:hint="default"/>
@@ -4218,41 +4236,13 @@
               <w:t>- Functional Requirements: The system should fetch and display real-time weather data for the user’s location</w:t>
             </w:r>
           </w:p>
-        </w:tc>
-        <w:tc>
-          <w:tcPr>
-            <w:tcW w:w="4825" w:type="dxa"/>
-            <w:tcBorders>
-              <w:left w:val="single" w:color="000000" w:sz="2" w:space="0"/>
-              <w:bottom w:val="single" w:color="000000" w:sz="2" w:space="0"/>
-              <w:right w:val="single" w:color="000000" w:sz="2" w:space="0"/>
-            </w:tcBorders>
-          </w:tcPr>
           <w:p>
             <w:pPr>
               <w:pStyle w:val="67"/>
               <w:numPr>
-                <w:ilvl w:val="0"/>
-                <w:numId w:val="3"/>
+                <w:numId w:val="0"/>
               </w:numPr>
-            </w:pPr>
-          </w:p>
-          <w:p>
-            <w:pPr>
-              <w:pStyle w:val="67"/>
-              <w:numPr>
-                <w:ilvl w:val="0"/>
-                <w:numId w:val="3"/>
-              </w:numPr>
-            </w:pPr>
-          </w:p>
-          <w:p>
-            <w:pPr>
-              <w:pStyle w:val="67"/>
-              <w:numPr>
-                <w:ilvl w:val="0"/>
-                <w:numId w:val="3"/>
-              </w:numPr>
+              <w:ind w:left="360" w:leftChars="0"/>
             </w:pPr>
           </w:p>
         </w:tc>
@@ -4338,6 +4328,7 @@
             <w:pPr>
               <w:pStyle w:val="67"/>
               <w:numPr>
+                <w:ilvl w:val="0"/>
                 <w:numId w:val="0"/>
               </w:numPr>
               <w:ind w:leftChars="0"/>
@@ -4346,6 +4337,21 @@
                 <w:lang w:val="en"/>
               </w:rPr>
             </w:pPr>
+          </w:p>
+        </w:tc>
+        <w:tc>
+          <w:tcPr>
+            <w:tcW w:w="4825" w:type="dxa"/>
+            <w:tcBorders>
+              <w:left w:val="single" w:color="000000" w:sz="2" w:space="0"/>
+              <w:bottom w:val="single" w:color="000000" w:sz="2" w:space="0"/>
+              <w:right w:val="single" w:color="000000" w:sz="2" w:space="0"/>
+            </w:tcBorders>
+          </w:tcPr>
+          <w:p>
+            <w:pPr>
+              <w:pStyle w:val="67"/>
+            </w:pPr>
             <w:r>
               <w:rPr>
                 <w:rFonts w:hint="default"/>
@@ -4353,21 +4359,6 @@
               </w:rPr>
               <w:t>- Functional Requirements: Users should be able to input or auto-detect their location and receive detailed weather forecasts for that location</w:t>
             </w:r>
-          </w:p>
-        </w:tc>
-        <w:tc>
-          <w:tcPr>
-            <w:tcW w:w="4825" w:type="dxa"/>
-            <w:tcBorders>
-              <w:left w:val="single" w:color="000000" w:sz="2" w:space="0"/>
-              <w:bottom w:val="single" w:color="000000" w:sz="2" w:space="0"/>
-              <w:right w:val="single" w:color="000000" w:sz="2" w:space="0"/>
-            </w:tcBorders>
-          </w:tcPr>
-          <w:p>
-            <w:pPr>
-              <w:pStyle w:val="67"/>
-            </w:pPr>
           </w:p>
         </w:tc>
       </w:tr>
@@ -4452,6 +4443,7 @@
             <w:pPr>
               <w:pStyle w:val="67"/>
               <w:numPr>
+                <w:ilvl w:val="0"/>
                 <w:numId w:val="0"/>
               </w:numPr>
               <w:ind w:leftChars="0"/>
@@ -4460,37 +4452,28 @@
                 <w:lang w:val="en"/>
               </w:rPr>
             </w:pPr>
+          </w:p>
+        </w:tc>
+        <w:tc>
+          <w:tcPr>
+            <w:tcW w:w="4825" w:type="dxa"/>
+            <w:tcBorders>
+              <w:left w:val="single" w:color="000000" w:sz="2" w:space="0"/>
+              <w:bottom w:val="single" w:color="000000" w:sz="2" w:space="0"/>
+              <w:right w:val="single" w:color="000000" w:sz="2" w:space="0"/>
+            </w:tcBorders>
+          </w:tcPr>
+          <w:p>
+            <w:pPr>
+              <w:pStyle w:val="67"/>
+            </w:pPr>
             <w:r>
               <w:rPr>
                 <w:rFonts w:hint="default"/>
                 <w:lang w:val="en"/>
               </w:rPr>
-              <w:t>- Functional Requirements: The system should provide weather alerts and no</w:t>
-            </w:r>
-            <w:bookmarkStart w:id="14" w:name="_GoBack"/>
-            <w:bookmarkEnd w:id="14"/>
-            <w:r>
-              <w:rPr>
-                <w:rFonts w:hint="default"/>
-                <w:lang w:val="en"/>
-              </w:rPr>
-              <w:t xml:space="preserve">tifications for severe weather conditions. </w:t>
-            </w:r>
-          </w:p>
-        </w:tc>
-        <w:tc>
-          <w:tcPr>
-            <w:tcW w:w="4825" w:type="dxa"/>
-            <w:tcBorders>
-              <w:left w:val="single" w:color="000000" w:sz="2" w:space="0"/>
-              <w:bottom w:val="single" w:color="000000" w:sz="2" w:space="0"/>
-              <w:right w:val="single" w:color="000000" w:sz="2" w:space="0"/>
-            </w:tcBorders>
-          </w:tcPr>
-          <w:p>
-            <w:pPr>
-              <w:pStyle w:val="67"/>
-            </w:pPr>
+              <w:t xml:space="preserve">- Functional Requirements: The system should provide weather alerts and notifications for severe weather conditions. </w:t>
+            </w:r>
           </w:p>
         </w:tc>
       </w:tr>
@@ -5473,119 +5456,6 @@
     </w:lvl>
   </w:abstractNum>
   <w:abstractNum w:abstractNumId="1">
-    <w:nsid w:val="2FEEF9C8"/>
-    <w:multiLevelType w:val="multilevel"/>
-    <w:tmpl w:val="2FEEF9C8"/>
-    <w:lvl w:ilvl="0" w:tentative="0">
-      <w:start w:val="1"/>
-      <w:numFmt w:val="decimal"/>
-      <w:lvlText w:val="%1)"/>
-      <w:lvlJc w:val="left"/>
-      <w:pPr>
-        <w:tabs>
-          <w:tab w:val="left" w:pos="720"/>
-        </w:tabs>
-        <w:ind w:left="720" w:hanging="360"/>
-      </w:pPr>
-    </w:lvl>
-    <w:lvl w:ilvl="1" w:tentative="0">
-      <w:start w:val="1"/>
-      <w:numFmt w:val="decimal"/>
-      <w:lvlText w:val="%2)"/>
-      <w:lvlJc w:val="left"/>
-      <w:pPr>
-        <w:tabs>
-          <w:tab w:val="left" w:pos="1080"/>
-        </w:tabs>
-        <w:ind w:left="1080" w:hanging="360"/>
-      </w:pPr>
-    </w:lvl>
-    <w:lvl w:ilvl="2" w:tentative="0">
-      <w:start w:val="1"/>
-      <w:numFmt w:val="decimal"/>
-      <w:lvlText w:val="%3)"/>
-      <w:lvlJc w:val="left"/>
-      <w:pPr>
-        <w:tabs>
-          <w:tab w:val="left" w:pos="1440"/>
-        </w:tabs>
-        <w:ind w:left="1440" w:hanging="360"/>
-      </w:pPr>
-    </w:lvl>
-    <w:lvl w:ilvl="3" w:tentative="0">
-      <w:start w:val="1"/>
-      <w:numFmt w:val="decimal"/>
-      <w:lvlText w:val="%4)"/>
-      <w:lvlJc w:val="left"/>
-      <w:pPr>
-        <w:tabs>
-          <w:tab w:val="left" w:pos="1800"/>
-        </w:tabs>
-        <w:ind w:left="1800" w:hanging="360"/>
-      </w:pPr>
-    </w:lvl>
-    <w:lvl w:ilvl="4" w:tentative="0">
-      <w:start w:val="1"/>
-      <w:numFmt w:val="decimal"/>
-      <w:lvlText w:val="%5)"/>
-      <w:lvlJc w:val="left"/>
-      <w:pPr>
-        <w:tabs>
-          <w:tab w:val="left" w:pos="2160"/>
-        </w:tabs>
-        <w:ind w:left="2160" w:hanging="360"/>
-      </w:pPr>
-    </w:lvl>
-    <w:lvl w:ilvl="5" w:tentative="0">
-      <w:start w:val="1"/>
-      <w:numFmt w:val="decimal"/>
-      <w:lvlText w:val="%6)"/>
-      <w:lvlJc w:val="left"/>
-      <w:pPr>
-        <w:tabs>
-          <w:tab w:val="left" w:pos="2520"/>
-        </w:tabs>
-        <w:ind w:left="2520" w:hanging="360"/>
-      </w:pPr>
-    </w:lvl>
-    <w:lvl w:ilvl="6" w:tentative="0">
-      <w:start w:val="1"/>
-      <w:numFmt w:val="decimal"/>
-      <w:lvlText w:val="%7)"/>
-      <w:lvlJc w:val="left"/>
-      <w:pPr>
-        <w:tabs>
-          <w:tab w:val="left" w:pos="2880"/>
-        </w:tabs>
-        <w:ind w:left="2880" w:hanging="360"/>
-      </w:pPr>
-    </w:lvl>
-    <w:lvl w:ilvl="7" w:tentative="0">
-      <w:start w:val="1"/>
-      <w:numFmt w:val="decimal"/>
-      <w:lvlText w:val="%8)"/>
-      <w:lvlJc w:val="left"/>
-      <w:pPr>
-        <w:tabs>
-          <w:tab w:val="left" w:pos="3240"/>
-        </w:tabs>
-        <w:ind w:left="3240" w:hanging="360"/>
-      </w:pPr>
-    </w:lvl>
-    <w:lvl w:ilvl="8" w:tentative="0">
-      <w:start w:val="1"/>
-      <w:numFmt w:val="decimal"/>
-      <w:lvlText w:val="%9)"/>
-      <w:lvlJc w:val="left"/>
-      <w:pPr>
-        <w:tabs>
-          <w:tab w:val="left" w:pos="3600"/>
-        </w:tabs>
-        <w:ind w:left="3600" w:hanging="360"/>
-      </w:pPr>
-    </w:lvl>
-  </w:abstractNum>
-  <w:abstractNum w:abstractNumId="2">
     <w:nsid w:val="3FF60072"/>
     <w:multiLevelType w:val="singleLevel"/>
     <w:tmpl w:val="3FF60072"/>
@@ -5601,9 +5471,6 @@
     <w:abstractNumId w:val="0"/>
   </w:num>
   <w:num w:numId="2">
-    <w:abstractNumId w:val="2"/>
-  </w:num>
-  <w:num w:numId="3">
     <w:abstractNumId w:val="1"/>
   </w:num>
 </w:numbering>
@@ -6177,9 +6044,15 @@
     </w:rPr>
   </w:style>
   <w:style w:type="paragraph" w:styleId="19">
+    <w:name w:val="index 1"/>
+    <w:basedOn w:val="1"/>
+    <w:next w:val="1"/>
+    <w:uiPriority w:val="0"/>
+  </w:style>
+  <w:style w:type="paragraph" w:styleId="20">
     <w:name w:val="index heading"/>
-    <w:basedOn w:val="20"/>
-    <w:next w:val="21"/>
+    <w:basedOn w:val="21"/>
+    <w:next w:val="19"/>
     <w:uiPriority w:val="0"/>
     <w:pPr>
       <w:suppressLineNumbers/>
@@ -6191,7 +6064,7 @@
       <w:szCs w:val="32"/>
     </w:rPr>
   </w:style>
-  <w:style w:type="paragraph" w:customStyle="1" w:styleId="20">
+  <w:style w:type="paragraph" w:customStyle="1" w:styleId="21">
     <w:name w:val="Heading"/>
     <w:basedOn w:val="1"/>
     <w:next w:val="13"/>
@@ -6208,12 +6081,6 @@
       <w:sz w:val="64"/>
     </w:rPr>
   </w:style>
-  <w:style w:type="paragraph" w:styleId="21">
-    <w:name w:val="index 1"/>
-    <w:basedOn w:val="1"/>
-    <w:next w:val="1"/>
-    <w:uiPriority w:val="0"/>
-  </w:style>
   <w:style w:type="paragraph" w:styleId="22">
     <w:name w:val="List"/>
     <w:basedOn w:val="13"/>
@@ -6229,7 +6096,7 @@
   </w:style>
   <w:style w:type="paragraph" w:styleId="24">
     <w:name w:val="Title"/>
-    <w:basedOn w:val="20"/>
+    <w:basedOn w:val="21"/>
     <w:next w:val="13"/>
     <w:qFormat/>
     <w:uiPriority w:val="0"/>
@@ -6244,7 +6111,7 @@
   </w:style>
   <w:style w:type="paragraph" w:styleId="25">
     <w:name w:val="toa heading"/>
-    <w:basedOn w:val="20"/>
+    <w:basedOn w:val="21"/>
     <w:next w:val="1"/>
     <w:uiPriority w:val="0"/>
     <w:pPr>
@@ -6617,7 +6484,7 @@
   </w:style>
   <w:style w:type="paragraph" w:customStyle="1" w:styleId="63">
     <w:name w:val="ByLine"/>
-    <w:basedOn w:val="20"/>
+    <w:basedOn w:val="21"/>
     <w:qFormat/>
     <w:uiPriority w:val="0"/>
     <w:pPr>
@@ -6646,7 +6513,7 @@
   </w:style>
   <w:style w:type="paragraph" w:customStyle="1" w:styleId="65">
     <w:name w:val="SuperTitle"/>
-    <w:basedOn w:val="20"/>
+    <w:basedOn w:val="21"/>
     <w:next w:val="1"/>
     <w:qFormat/>
     <w:uiPriority w:val="0"/>
@@ -6663,7 +6530,7 @@
   </w:style>
   <w:style w:type="paragraph" w:customStyle="1" w:styleId="66">
     <w:name w:val="line"/>
-    <w:basedOn w:val="20"/>
+    <w:basedOn w:val="21"/>
     <w:qFormat/>
     <w:uiPriority w:val="0"/>
     <w:pPr>
